--- a/Report.docx
+++ b/Report.docx
@@ -168,14 +168,6 @@
         </w:rPr>
         <w:t>6% test accuracy.</w:t>
       </w:r>
-    </w:p>
-    <w:p>
-      <w:pPr>
-        <w:jc w:val="both"/>
-        <w:rPr>
-          <w:rFonts w:asciiTheme="minorBidi" w:hAnsiTheme="minorBidi"/>
-        </w:rPr>
-      </w:pPr>
     </w:p>
     <w:p>
       <w:pPr>
@@ -754,19 +746,11 @@
         </w:rPr>
         <w:t xml:space="preserve"> preprocessing was </w:t>
       </w:r>
-      <w:proofErr w:type="spellStart"/>
-      <w:r>
-        <w:rPr>
-          <w:rFonts w:asciiTheme="minorBidi" w:hAnsiTheme="minorBidi"/>
-        </w:rPr>
-        <w:t>splitted</w:t>
-      </w:r>
-      <w:proofErr w:type="spellEnd"/>
-      <w:r>
-        <w:rPr>
-          <w:rFonts w:asciiTheme="minorBidi" w:hAnsiTheme="minorBidi"/>
-        </w:rPr>
-        <w:t xml:space="preserve"> </w:t>
+      <w:r>
+        <w:rPr>
+          <w:rFonts w:asciiTheme="minorBidi" w:hAnsiTheme="minorBidi"/>
+        </w:rPr>
+        <w:t xml:space="preserve">splitted </w:t>
       </w:r>
       <w:r>
         <w:rPr>
@@ -910,33 +894,23 @@
         </w:rPr>
         <w:t>(</w:t>
       </w:r>
-      <w:proofErr w:type="spellStart"/>
       <w:r>
         <w:rPr>
           <w:rFonts w:asciiTheme="minorBidi" w:hAnsiTheme="minorBidi"/>
         </w:rPr>
         <w:t>tf</w:t>
       </w:r>
-      <w:proofErr w:type="spellEnd"/>
       <w:r>
         <w:rPr>
           <w:rFonts w:asciiTheme="minorBidi" w:hAnsiTheme="minorBidi"/>
         </w:rPr>
         <w:t xml:space="preserve">), </w:t>
       </w:r>
-      <w:proofErr w:type="spellStart"/>
-      <w:r>
-        <w:rPr>
-          <w:rFonts w:asciiTheme="minorBidi" w:hAnsiTheme="minorBidi"/>
-        </w:rPr>
-        <w:t>tf-idf</w:t>
-      </w:r>
-      <w:proofErr w:type="spellEnd"/>
-      <w:r>
-        <w:rPr>
-          <w:rFonts w:asciiTheme="minorBidi" w:hAnsiTheme="minorBidi"/>
-        </w:rPr>
-        <w:t xml:space="preserve"> or word2vec.</w:t>
+      <w:r>
+        <w:rPr>
+          <w:rFonts w:asciiTheme="minorBidi" w:hAnsiTheme="minorBidi"/>
+        </w:rPr>
+        <w:t>tf-idf or word2vec.</w:t>
       </w:r>
     </w:p>
     <w:p>
@@ -1272,21 +1246,7 @@
         <w:rPr>
           <w:rFonts w:asciiTheme="minorBidi" w:hAnsiTheme="minorBidi"/>
         </w:rPr>
-        <w:t xml:space="preserve">The dataset was </w:t>
-      </w:r>
-      <w:proofErr w:type="spellStart"/>
-      <w:r>
-        <w:rPr>
-          <w:rFonts w:asciiTheme="minorBidi" w:hAnsiTheme="minorBidi"/>
-        </w:rPr>
-        <w:t>splitted</w:t>
-      </w:r>
-      <w:proofErr w:type="spellEnd"/>
-      <w:r>
-        <w:rPr>
-          <w:rFonts w:asciiTheme="minorBidi" w:hAnsiTheme="minorBidi"/>
-        </w:rPr>
-        <w:t xml:space="preserve"> into 80% training and 20% test</w:t>
+        <w:t>The dataset was splitted into 80% training and 20% test</w:t>
       </w:r>
       <w:r>
         <w:rPr>
@@ -1342,14 +1302,12 @@
         </w:rPr>
         <w:t xml:space="preserve"> and </w:t>
       </w:r>
-      <w:proofErr w:type="spellStart"/>
       <w:r>
         <w:rPr>
           <w:rFonts w:asciiTheme="minorBidi" w:hAnsiTheme="minorBidi"/>
         </w:rPr>
         <w:t>GradientBoosting</w:t>
       </w:r>
-      <w:proofErr w:type="spellEnd"/>
       <w:r>
         <w:rPr>
           <w:rFonts w:asciiTheme="minorBidi" w:hAnsiTheme="minorBidi"/>
@@ -1386,7 +1344,6 @@
         </w:rPr>
         <w:t xml:space="preserve"> the pretrained </w:t>
       </w:r>
-      <w:proofErr w:type="spellStart"/>
       <w:r>
         <w:rPr>
           <w:rFonts w:asciiTheme="minorBidi" w:hAnsiTheme="minorBidi"/>
@@ -1409,14 +1366,7 @@
         <w:rPr>
           <w:rFonts w:asciiTheme="minorBidi" w:hAnsiTheme="minorBidi"/>
         </w:rPr>
-        <w:t>lob</w:t>
-      </w:r>
-      <w:proofErr w:type="spellEnd"/>
-      <w:r>
-        <w:rPr>
-          <w:rFonts w:asciiTheme="minorBidi" w:hAnsiTheme="minorBidi"/>
-        </w:rPr>
-        <w:t xml:space="preserve"> sentiment classifier</w:t>
+        <w:t>lob sentiment classifier</w:t>
       </w:r>
       <w:r>
         <w:rPr>
@@ -1564,14 +1514,12 @@
         </w:rPr>
         <w:t xml:space="preserve">}, for both </w:t>
       </w:r>
-      <w:proofErr w:type="spellStart"/>
       <w:r>
         <w:rPr>
           <w:rFonts w:asciiTheme="minorBidi" w:hAnsiTheme="minorBidi"/>
         </w:rPr>
         <w:t>GradientBoosting</w:t>
       </w:r>
-      <w:proofErr w:type="spellEnd"/>
       <w:r>
         <w:rPr>
           <w:rFonts w:asciiTheme="minorBidi" w:hAnsiTheme="minorBidi"/>
@@ -1644,16 +1592,123 @@
         <w:rPr>
           <w:rFonts w:asciiTheme="minorBidi" w:hAnsiTheme="minorBidi"/>
         </w:rPr>
-        <w:t xml:space="preserve">was obtained by applying </w:t>
-      </w:r>
-      <w:proofErr w:type="spellStart"/>
-      <w:r>
-        <w:rPr>
-          <w:rFonts w:asciiTheme="minorBidi" w:hAnsiTheme="minorBidi"/>
-        </w:rPr>
-        <w:t>tf</w:t>
-      </w:r>
-      <w:proofErr w:type="spellEnd"/>
+        <w:t xml:space="preserve">was obtained by applying tf only (Level </w:t>
+      </w:r>
+      <w:r>
+        <w:rPr>
+          <w:rFonts w:asciiTheme="minorBidi" w:hAnsiTheme="minorBidi"/>
+        </w:rPr>
+        <w:t>1,</w:t>
+      </w:r>
+      <w:r>
+        <w:rPr>
+          <w:rFonts w:asciiTheme="minorBidi" w:hAnsiTheme="minorBidi"/>
+        </w:rPr>
+        <w:t xml:space="preserve">2 </w:t>
+      </w:r>
+      <w:r>
+        <w:rPr>
+          <w:rFonts w:asciiTheme="minorBidi" w:hAnsiTheme="minorBidi"/>
+        </w:rPr>
+        <w:t>preprocessing</w:t>
+      </w:r>
+      <w:r>
+        <w:rPr>
+          <w:rFonts w:asciiTheme="minorBidi" w:hAnsiTheme="minorBidi"/>
+        </w:rPr>
+        <w:t>)</w:t>
+      </w:r>
+      <w:r>
+        <w:rPr>
+          <w:rFonts w:asciiTheme="minorBidi" w:hAnsiTheme="minorBidi"/>
+        </w:rPr>
+        <w:t xml:space="preserve"> on the entire dataset</w:t>
+      </w:r>
+      <w:r>
+        <w:rPr>
+          <w:rFonts w:asciiTheme="minorBidi" w:hAnsiTheme="minorBidi"/>
+        </w:rPr>
+        <w:t xml:space="preserve">. On the other </w:t>
+      </w:r>
+      <w:r>
+        <w:rPr>
+          <w:rFonts w:asciiTheme="minorBidi" w:hAnsiTheme="minorBidi"/>
+        </w:rPr>
+        <w:t>hand,</w:t>
+      </w:r>
+      <w:r>
+        <w:rPr>
+          <w:rFonts w:asciiTheme="minorBidi" w:hAnsiTheme="minorBidi"/>
+        </w:rPr>
+        <w:t xml:space="preserve"> </w:t>
+      </w:r>
+      <w:r>
+        <w:rPr>
+          <w:rFonts w:asciiTheme="minorBidi" w:hAnsiTheme="minorBidi"/>
+        </w:rPr>
+        <w:t xml:space="preserve">the </w:t>
+      </w:r>
+      <w:r>
+        <w:rPr>
+          <w:rFonts w:asciiTheme="minorBidi" w:hAnsiTheme="minorBidi"/>
+          <w:noProof/>
+        </w:rPr>
+        <w:t>best</w:t>
+      </w:r>
+      <w:r>
+        <w:rPr>
+          <w:rFonts w:asciiTheme="minorBidi" w:hAnsiTheme="minorBidi"/>
+        </w:rPr>
+        <w:t xml:space="preserve"> </w:t>
+      </w:r>
+      <w:r>
+        <w:rPr>
+          <w:rFonts w:asciiTheme="minorBidi" w:hAnsiTheme="minorBidi"/>
+        </w:rPr>
+        <w:t xml:space="preserve">performance for </w:t>
+      </w:r>
+      <w:r>
+        <w:rPr>
+          <w:rFonts w:asciiTheme="minorBidi" w:hAnsiTheme="minorBidi"/>
+        </w:rPr>
+        <w:t>GradientBoosting</w:t>
+      </w:r>
+      <w:r>
+        <w:rPr>
+          <w:rFonts w:asciiTheme="minorBidi" w:hAnsiTheme="minorBidi"/>
+        </w:rPr>
+        <w:t xml:space="preserve">, </w:t>
+      </w:r>
+      <w:r>
+        <w:rPr>
+          <w:rFonts w:asciiTheme="minorBidi" w:hAnsiTheme="minorBidi"/>
+        </w:rPr>
+        <w:t xml:space="preserve">KNN, and </w:t>
+      </w:r>
+      <w:r>
+        <w:rPr>
+          <w:rFonts w:asciiTheme="minorBidi" w:hAnsiTheme="minorBidi"/>
+        </w:rPr>
+        <w:t>AdaBoost</w:t>
+      </w:r>
+      <w:r>
+        <w:rPr>
+          <w:rFonts w:asciiTheme="minorBidi" w:hAnsiTheme="minorBidi"/>
+        </w:rPr>
+        <w:t xml:space="preserve"> </w:t>
+      </w:r>
+      <w:r>
+        <w:rPr>
+          <w:rFonts w:asciiTheme="minorBidi" w:hAnsiTheme="minorBidi"/>
+        </w:rPr>
+        <w:t>was obtained by applying tf</w:t>
+      </w:r>
+      <w:r>
+        <w:rPr>
+          <w:rFonts w:asciiTheme="minorBidi" w:hAnsiTheme="minorBidi"/>
+        </w:rPr>
+        <w:t>-idf</w:t>
+      </w:r>
       <w:r>
         <w:rPr>
           <w:rFonts w:asciiTheme="minorBidi" w:hAnsiTheme="minorBidi"/>
@@ -1670,19 +1725,7 @@
         <w:rPr>
           <w:rFonts w:asciiTheme="minorBidi" w:hAnsiTheme="minorBidi"/>
         </w:rPr>
-        <w:t xml:space="preserve">2 </w:t>
-      </w:r>
-      <w:r>
-        <w:rPr>
-          <w:rFonts w:asciiTheme="minorBidi" w:hAnsiTheme="minorBidi"/>
-        </w:rPr>
-        <w:t>preprocessing</w:t>
-      </w:r>
-      <w:r>
-        <w:rPr>
-          <w:rFonts w:asciiTheme="minorBidi" w:hAnsiTheme="minorBidi"/>
-        </w:rPr>
-        <w:t>)</w:t>
+        <w:t>2 preprocessing)</w:t>
       </w:r>
       <w:r>
         <w:rPr>
@@ -1694,106 +1737,6 @@
         <w:rPr>
           <w:rFonts w:asciiTheme="minorBidi" w:hAnsiTheme="minorBidi"/>
         </w:rPr>
-        <w:t xml:space="preserve">. On the other </w:t>
-      </w:r>
-      <w:r>
-        <w:rPr>
-          <w:rFonts w:asciiTheme="minorBidi" w:hAnsiTheme="minorBidi"/>
-        </w:rPr>
-        <w:t>hand,</w:t>
-      </w:r>
-      <w:r>
-        <w:rPr>
-          <w:rFonts w:asciiTheme="minorBidi" w:hAnsiTheme="minorBidi"/>
-        </w:rPr>
-        <w:t xml:space="preserve"> best </w:t>
-      </w:r>
-      <w:r>
-        <w:rPr>
-          <w:rFonts w:asciiTheme="minorBidi" w:hAnsiTheme="minorBidi"/>
-        </w:rPr>
-        <w:t xml:space="preserve">performance for </w:t>
-      </w:r>
-      <w:proofErr w:type="spellStart"/>
-      <w:r>
-        <w:rPr>
-          <w:rFonts w:asciiTheme="minorBidi" w:hAnsiTheme="minorBidi"/>
-        </w:rPr>
-        <w:t>GradientBoosting</w:t>
-      </w:r>
-      <w:proofErr w:type="spellEnd"/>
-      <w:r>
-        <w:rPr>
-          <w:rFonts w:asciiTheme="minorBidi" w:hAnsiTheme="minorBidi"/>
-        </w:rPr>
-        <w:t xml:space="preserve">, </w:t>
-      </w:r>
-      <w:r>
-        <w:rPr>
-          <w:rFonts w:asciiTheme="minorBidi" w:hAnsiTheme="minorBidi"/>
-        </w:rPr>
-        <w:t xml:space="preserve">KNN, and </w:t>
-      </w:r>
-      <w:r>
-        <w:rPr>
-          <w:rFonts w:asciiTheme="minorBidi" w:hAnsiTheme="minorBidi"/>
-        </w:rPr>
-        <w:t>AdaBoost</w:t>
-      </w:r>
-      <w:r>
-        <w:rPr>
-          <w:rFonts w:asciiTheme="minorBidi" w:hAnsiTheme="minorBidi"/>
-        </w:rPr>
-        <w:t xml:space="preserve"> </w:t>
-      </w:r>
-      <w:r>
-        <w:rPr>
-          <w:rFonts w:asciiTheme="minorBidi" w:hAnsiTheme="minorBidi"/>
-        </w:rPr>
-        <w:t xml:space="preserve">was obtained by applying </w:t>
-      </w:r>
-      <w:proofErr w:type="spellStart"/>
-      <w:r>
-        <w:rPr>
-          <w:rFonts w:asciiTheme="minorBidi" w:hAnsiTheme="minorBidi"/>
-        </w:rPr>
-        <w:t>tf</w:t>
-      </w:r>
-      <w:r>
-        <w:rPr>
-          <w:rFonts w:asciiTheme="minorBidi" w:hAnsiTheme="minorBidi"/>
-        </w:rPr>
-        <w:t>-idf</w:t>
-      </w:r>
-      <w:proofErr w:type="spellEnd"/>
-      <w:r>
-        <w:rPr>
-          <w:rFonts w:asciiTheme="minorBidi" w:hAnsiTheme="minorBidi"/>
-        </w:rPr>
-        <w:t xml:space="preserve"> only (Level </w:t>
-      </w:r>
-      <w:r>
-        <w:rPr>
-          <w:rFonts w:asciiTheme="minorBidi" w:hAnsiTheme="minorBidi"/>
-        </w:rPr>
-        <w:t>1,</w:t>
-      </w:r>
-      <w:r>
-        <w:rPr>
-          <w:rFonts w:asciiTheme="minorBidi" w:hAnsiTheme="minorBidi"/>
-        </w:rPr>
-        <w:t>2 preprocessing)</w:t>
-      </w:r>
-      <w:r>
-        <w:rPr>
-          <w:rFonts w:asciiTheme="minorBidi" w:hAnsiTheme="minorBidi"/>
-        </w:rPr>
-        <w:t xml:space="preserve"> on the entire dataset</w:t>
-      </w:r>
-      <w:r>
-        <w:rPr>
-          <w:rFonts w:asciiTheme="minorBidi" w:hAnsiTheme="minorBidi"/>
-        </w:rPr>
         <w:t xml:space="preserve">. Figure 1 </w:t>
       </w:r>
       <w:r>
@@ -1820,35 +1763,7 @@
         <w:rPr>
           <w:rFonts w:asciiTheme="minorBidi" w:hAnsiTheme="minorBidi"/>
         </w:rPr>
-        <w:t xml:space="preserve">omparison between </w:t>
-      </w:r>
-      <w:proofErr w:type="spellStart"/>
-      <w:r>
-        <w:rPr>
-          <w:rFonts w:asciiTheme="minorBidi" w:hAnsiTheme="minorBidi"/>
-        </w:rPr>
-        <w:t>Tf-idf</w:t>
-      </w:r>
-      <w:proofErr w:type="spellEnd"/>
-      <w:r>
-        <w:rPr>
-          <w:rFonts w:asciiTheme="minorBidi" w:hAnsiTheme="minorBidi"/>
-        </w:rPr>
-        <w:t xml:space="preserve">, </w:t>
-      </w:r>
-      <w:proofErr w:type="spellStart"/>
-      <w:r>
-        <w:rPr>
-          <w:rFonts w:asciiTheme="minorBidi" w:hAnsiTheme="minorBidi"/>
-        </w:rPr>
-        <w:t>Tf</w:t>
-      </w:r>
-      <w:proofErr w:type="spellEnd"/>
-      <w:r>
-        <w:rPr>
-          <w:rFonts w:asciiTheme="minorBidi" w:hAnsiTheme="minorBidi"/>
-        </w:rPr>
-        <w:t>, and Word2Vec accuracy</w:t>
+        <w:t>omparison between Tf-idf, Tf, and Word2Vec accuracy</w:t>
       </w:r>
       <w:r>
         <w:rPr>
@@ -2003,7 +1918,6 @@
                 <w:szCs w:val="24"/>
               </w:rPr>
             </w:pPr>
-            <w:proofErr w:type="spellStart"/>
             <w:r>
               <w:rPr>
                 <w:rFonts w:asciiTheme="minorBidi" w:hAnsiTheme="minorBidi"/>
@@ -2014,7 +1928,6 @@
               </w:rPr>
               <w:t>RandomOverSampler</w:t>
             </w:r>
-            <w:proofErr w:type="spellEnd"/>
           </w:p>
         </w:tc>
         <w:tc>
@@ -2132,7 +2045,6 @@
                 <w:bCs/>
               </w:rPr>
             </w:pPr>
-            <w:proofErr w:type="spellStart"/>
             <w:r>
               <w:rPr>
                 <w:rFonts w:asciiTheme="minorBidi" w:hAnsiTheme="minorBidi"/>
@@ -2141,7 +2053,6 @@
               </w:rPr>
               <w:t>Tf</w:t>
             </w:r>
-            <w:proofErr w:type="spellEnd"/>
           </w:p>
         </w:tc>
         <w:tc>
@@ -2157,7 +2068,6 @@
                 <w:bCs/>
               </w:rPr>
             </w:pPr>
-            <w:proofErr w:type="spellStart"/>
             <w:r>
               <w:rPr>
                 <w:rFonts w:asciiTheme="minorBidi" w:hAnsiTheme="minorBidi"/>
@@ -2166,7 +2076,6 @@
               </w:rPr>
               <w:t>Tf-idf</w:t>
             </w:r>
-            <w:proofErr w:type="spellEnd"/>
           </w:p>
         </w:tc>
         <w:tc>
@@ -2205,7 +2114,6 @@
                 <w:bCs/>
               </w:rPr>
             </w:pPr>
-            <w:proofErr w:type="spellStart"/>
             <w:r>
               <w:rPr>
                 <w:rFonts w:asciiTheme="minorBidi" w:hAnsiTheme="minorBidi"/>
@@ -2214,7 +2122,6 @@
               </w:rPr>
               <w:t>Tf</w:t>
             </w:r>
-            <w:proofErr w:type="spellEnd"/>
           </w:p>
         </w:tc>
         <w:tc>
@@ -2230,7 +2137,6 @@
                 <w:bCs/>
               </w:rPr>
             </w:pPr>
-            <w:proofErr w:type="spellStart"/>
             <w:r>
               <w:rPr>
                 <w:rFonts w:asciiTheme="minorBidi" w:hAnsiTheme="minorBidi"/>
@@ -2239,7 +2145,6 @@
               </w:rPr>
               <w:t>Tf-idf</w:t>
             </w:r>
-            <w:proofErr w:type="spellEnd"/>
           </w:p>
         </w:tc>
         <w:tc>
@@ -2278,7 +2183,6 @@
                 <w:bCs/>
               </w:rPr>
             </w:pPr>
-            <w:proofErr w:type="spellStart"/>
             <w:r>
               <w:rPr>
                 <w:rFonts w:asciiTheme="minorBidi" w:hAnsiTheme="minorBidi"/>
@@ -2287,7 +2191,6 @@
               </w:rPr>
               <w:t>Tf</w:t>
             </w:r>
-            <w:proofErr w:type="spellEnd"/>
           </w:p>
         </w:tc>
         <w:tc>
@@ -2303,7 +2206,6 @@
                 <w:bCs/>
               </w:rPr>
             </w:pPr>
-            <w:proofErr w:type="spellStart"/>
             <w:r>
               <w:rPr>
                 <w:rFonts w:asciiTheme="minorBidi" w:hAnsiTheme="minorBidi"/>
@@ -2312,7 +2214,6 @@
               </w:rPr>
               <w:t>Tf-idf</w:t>
             </w:r>
-            <w:proofErr w:type="spellEnd"/>
           </w:p>
         </w:tc>
         <w:tc>
@@ -2351,7 +2252,6 @@
                 <w:bCs/>
               </w:rPr>
             </w:pPr>
-            <w:proofErr w:type="spellStart"/>
             <w:r>
               <w:rPr>
                 <w:rFonts w:asciiTheme="minorBidi" w:hAnsiTheme="minorBidi"/>
@@ -2360,7 +2260,6 @@
               </w:rPr>
               <w:t>Tf</w:t>
             </w:r>
-            <w:proofErr w:type="spellEnd"/>
           </w:p>
         </w:tc>
         <w:tc>
@@ -2376,7 +2275,6 @@
                 <w:bCs/>
               </w:rPr>
             </w:pPr>
-            <w:proofErr w:type="spellStart"/>
             <w:r>
               <w:rPr>
                 <w:rFonts w:asciiTheme="minorBidi" w:hAnsiTheme="minorBidi"/>
@@ -2385,7 +2283,6 @@
               </w:rPr>
               <w:t>Tf-idf</w:t>
             </w:r>
-            <w:proofErr w:type="spellEnd"/>
           </w:p>
         </w:tc>
         <w:tc>
@@ -5071,14 +4968,12 @@
         </w:rPr>
         <w:t xml:space="preserve">) every image has been flattened into 4,096 feature </w:t>
       </w:r>
-      <w:proofErr w:type="gramStart"/>
       <w:r>
         <w:rPr>
           <w:rFonts w:asciiTheme="minorBidi" w:hAnsiTheme="minorBidi"/>
         </w:rPr>
         <w:t>vector</w:t>
       </w:r>
-      <w:proofErr w:type="gramEnd"/>
       <w:r>
         <w:rPr>
           <w:rFonts w:asciiTheme="minorBidi" w:hAnsiTheme="minorBidi"/>
@@ -5210,21 +5105,7 @@
         <w:rPr>
           <w:rFonts w:asciiTheme="minorBidi" w:hAnsiTheme="minorBidi"/>
         </w:rPr>
-        <w:t xml:space="preserve">The dataset was </w:t>
-      </w:r>
-      <w:proofErr w:type="spellStart"/>
-      <w:r>
-        <w:rPr>
-          <w:rFonts w:asciiTheme="minorBidi" w:hAnsiTheme="minorBidi"/>
-        </w:rPr>
-        <w:t>splitted</w:t>
-      </w:r>
-      <w:proofErr w:type="spellEnd"/>
-      <w:r>
-        <w:rPr>
-          <w:rFonts w:asciiTheme="minorBidi" w:hAnsiTheme="minorBidi"/>
-        </w:rPr>
-        <w:t xml:space="preserve"> </w:t>
+        <w:t xml:space="preserve">The dataset was splitted </w:t>
       </w:r>
       <w:r>
         <w:rPr>
@@ -5254,21 +5135,7 @@
         <w:rPr>
           <w:rFonts w:asciiTheme="minorBidi" w:hAnsiTheme="minorBidi"/>
         </w:rPr>
-        <w:t xml:space="preserve"> 80% was </w:t>
-      </w:r>
-      <w:proofErr w:type="spellStart"/>
-      <w:r>
-        <w:rPr>
-          <w:rFonts w:asciiTheme="minorBidi" w:hAnsiTheme="minorBidi"/>
-        </w:rPr>
-        <w:t>splitted</w:t>
-      </w:r>
-      <w:proofErr w:type="spellEnd"/>
-      <w:r>
-        <w:rPr>
-          <w:rFonts w:asciiTheme="minorBidi" w:hAnsiTheme="minorBidi"/>
-        </w:rPr>
-        <w:t xml:space="preserve"> into 80% training and 20% validation</w:t>
+        <w:t xml:space="preserve"> 80% was splitted into 80% training and 20% validation</w:t>
       </w:r>
       <w:r>
         <w:rPr>
@@ -5586,21 +5453,7 @@
         <w:rPr>
           <w:rFonts w:asciiTheme="minorBidi" w:hAnsiTheme="minorBidi"/>
         </w:rPr>
-        <w:t xml:space="preserve"> </w:t>
-      </w:r>
-      <w:proofErr w:type="spellStart"/>
-      <w:r>
-        <w:rPr>
-          <w:rFonts w:asciiTheme="minorBidi" w:hAnsiTheme="minorBidi"/>
-        </w:rPr>
-        <w:t>softmax</w:t>
-      </w:r>
-      <w:proofErr w:type="spellEnd"/>
-      <w:r>
-        <w:rPr>
-          <w:rFonts w:asciiTheme="minorBidi" w:hAnsiTheme="minorBidi"/>
-        </w:rPr>
-        <w:t xml:space="preserve"> to predict the label</w:t>
+        <w:t xml:space="preserve"> softmax to predict the label</w:t>
       </w:r>
       <w:r>
         <w:rPr>
@@ -5857,19 +5710,11 @@
           <w:rFonts w:asciiTheme="minorBidi" w:hAnsiTheme="minorBidi"/>
         </w:rPr>
       </w:pPr>
-      <w:proofErr w:type="spellStart"/>
-      <w:r>
-        <w:rPr>
-          <w:rFonts w:asciiTheme="minorBidi" w:hAnsiTheme="minorBidi"/>
-        </w:rPr>
-        <w:t>Softmax</w:t>
-      </w:r>
-      <w:proofErr w:type="spellEnd"/>
-      <w:r>
-        <w:rPr>
-          <w:rFonts w:asciiTheme="minorBidi" w:hAnsiTheme="minorBidi"/>
-        </w:rPr>
-        <w:t xml:space="preserve"> 10 units.</w:t>
+      <w:r>
+        <w:rPr>
+          <w:rFonts w:asciiTheme="minorBidi" w:hAnsiTheme="minorBidi"/>
+        </w:rPr>
+        <w:t>Softmax 10 units.</w:t>
       </w:r>
     </w:p>
     <w:p>
@@ -5979,7 +5824,26 @@
         <w:rPr>
           <w:rFonts w:asciiTheme="minorBidi" w:hAnsiTheme="minorBidi"/>
         </w:rPr>
-        <w:t xml:space="preserve">function. Training was early stopped after specific number of iterations to prevent overfitting. </w:t>
+        <w:t xml:space="preserve">function. Training was early stopped after </w:t>
+      </w:r>
+      <w:r>
+        <w:rPr>
+          <w:rFonts w:asciiTheme="minorBidi" w:hAnsiTheme="minorBidi"/>
+        </w:rPr>
+        <w:t xml:space="preserve">a </w:t>
+      </w:r>
+      <w:r>
+        <w:rPr>
+          <w:rFonts w:asciiTheme="minorBidi" w:hAnsiTheme="minorBidi"/>
+          <w:noProof/>
+        </w:rPr>
+        <w:t>specific</w:t>
+      </w:r>
+      <w:r>
+        <w:rPr>
+          <w:rFonts w:asciiTheme="minorBidi" w:hAnsiTheme="minorBidi"/>
+        </w:rPr>
+        <w:t xml:space="preserve"> number of iterations to prevent overfitting. </w:t>
       </w:r>
     </w:p>
     <w:p>
@@ -6049,21 +5913,7 @@
         <w:rPr>
           <w:rFonts w:asciiTheme="minorBidi" w:hAnsiTheme="minorBidi"/>
         </w:rPr>
-        <w:t xml:space="preserve">Tuning the parameters of each classifier: for KNN K is selected between {1,3,5,7,10,15}, for Linear SVM the slack constant C is selected between {1,.1,.2,2,5,10,20}, for both </w:t>
-      </w:r>
-      <w:proofErr w:type="spellStart"/>
-      <w:r>
-        <w:rPr>
-          <w:rFonts w:asciiTheme="minorBidi" w:hAnsiTheme="minorBidi"/>
-        </w:rPr>
-        <w:t>GradientBoosting</w:t>
-      </w:r>
-      <w:proofErr w:type="spellEnd"/>
-      <w:r>
-        <w:rPr>
-          <w:rFonts w:asciiTheme="minorBidi" w:hAnsiTheme="minorBidi"/>
-        </w:rPr>
-        <w:t xml:space="preserve"> and AdaBoost number of estimators is selected between {</w:t>
+        <w:t>Tuning the parameters of each classifier: for KNN K is selected between {1,3,5,7,10,15}, for Linear SVM the slack constant C is selected between {1,.1,.2,2,5,10,20}, for both GradientBoosting and AdaBoost number of estimators is selected between {</w:t>
       </w:r>
       <w:r>
         <w:rPr>
@@ -6148,7 +5998,20 @@
         <w:rPr>
           <w:rFonts w:asciiTheme="minorBidi" w:hAnsiTheme="minorBidi"/>
         </w:rPr>
-        <w:t xml:space="preserve"> with varying</w:t>
+        <w:t xml:space="preserve"> with </w:t>
+      </w:r>
+      <w:r>
+        <w:rPr>
+          <w:rFonts w:asciiTheme="minorBidi" w:hAnsiTheme="minorBidi"/>
+        </w:rPr>
+        <w:t xml:space="preserve">a </w:t>
+      </w:r>
+      <w:r>
+        <w:rPr>
+          <w:rFonts w:asciiTheme="minorBidi" w:hAnsiTheme="minorBidi"/>
+          <w:noProof/>
+        </w:rPr>
+        <w:t>varying</w:t>
       </w:r>
       <w:r>
         <w:rPr>
@@ -6192,7 +6055,27 @@
         <w:rPr>
           <w:rFonts w:asciiTheme="minorBidi" w:hAnsiTheme="minorBidi"/>
         </w:rPr>
-        <w:t>Table 3 provide the</w:t>
+        <w:t xml:space="preserve">Table 3 </w:t>
+      </w:r>
+      <w:r>
+        <w:rPr>
+          <w:rFonts w:asciiTheme="minorBidi" w:hAnsiTheme="minorBidi"/>
+          <w:noProof/>
+        </w:rPr>
+        <w:t>provide</w:t>
+      </w:r>
+      <w:r>
+        <w:rPr>
+          <w:rFonts w:asciiTheme="minorBidi" w:hAnsiTheme="minorBidi"/>
+          <w:noProof/>
+        </w:rPr>
+        <w:t>s</w:t>
+      </w:r>
+      <w:r>
+        <w:rPr>
+          <w:rFonts w:asciiTheme="minorBidi" w:hAnsiTheme="minorBidi"/>
+        </w:rPr>
+        <w:t xml:space="preserve"> the</w:t>
       </w:r>
       <w:r>
         <w:rPr>
@@ -6216,20 +6099,13 @@
         <w:rPr>
           <w:rFonts w:asciiTheme="minorBidi" w:hAnsiTheme="minorBidi"/>
         </w:rPr>
-        <w:t xml:space="preserve">of training CNN for </w:t>
-      </w:r>
-      <w:r>
-        <w:rPr>
-          <w:rFonts w:asciiTheme="minorBidi" w:hAnsiTheme="minorBidi"/>
-        </w:rPr>
-        <w:t xml:space="preserve">65 epochs on </w:t>
-      </w:r>
-      <w:proofErr w:type="spellStart"/>
-      <w:r>
-        <w:rPr>
-          <w:rFonts w:asciiTheme="minorBidi" w:hAnsiTheme="minorBidi"/>
-        </w:rPr>
-        <w:t>train</w:t>
+        <w:t xml:space="preserve">of training CNN </w:t>
+      </w:r>
+      <w:r>
+        <w:rPr>
+          <w:rFonts w:asciiTheme="minorBidi" w:hAnsiTheme="minorBidi"/>
+        </w:rPr>
+        <w:t>on train</w:t>
       </w:r>
       <w:r>
         <w:rPr>
@@ -6237,7 +6113,6 @@
         </w:rPr>
         <w:t>ining</w:t>
       </w:r>
-      <w:proofErr w:type="spellEnd"/>
       <w:r>
         <w:rPr>
           <w:rFonts w:asciiTheme="minorBidi" w:hAnsiTheme="minorBidi"/>
@@ -6260,6 +6135,24 @@
         <w:rPr>
           <w:rFonts w:asciiTheme="minorBidi" w:hAnsiTheme="minorBidi"/>
         </w:rPr>
+        <w:t xml:space="preserve">: the network was trained for </w:t>
+      </w:r>
+      <w:r>
+        <w:rPr>
+          <w:rFonts w:asciiTheme="minorBidi" w:hAnsiTheme="minorBidi"/>
+        </w:rPr>
+        <w:t>65 epochs</w:t>
+      </w:r>
+      <w:r>
+        <w:rPr>
+          <w:rFonts w:asciiTheme="minorBidi" w:hAnsiTheme="minorBidi"/>
+        </w:rPr>
+        <w:t xml:space="preserve"> with different drop out percentages</w:t>
+      </w:r>
+      <w:r>
+        <w:rPr>
+          <w:rFonts w:asciiTheme="minorBidi" w:hAnsiTheme="minorBidi"/>
+        </w:rPr>
         <w:t>.</w:t>
       </w:r>
       <w:r>
@@ -6272,7 +6165,15 @@
         <w:rPr>
           <w:rFonts w:asciiTheme="minorBidi" w:hAnsiTheme="minorBidi"/>
         </w:rPr>
-        <w:t xml:space="preserve"> As shown the best accuracy obtained on the testing data was 98.06%. On the other hand, other models performed not as good as CNN: the best accuracy obtained on the testing data was 69.47%.</w:t>
+        <w:t xml:space="preserve"> As shown the best accuracy obtained on the testing data was 98.06%. On the other hand, other models performed not as good as CNN: the best accuracy obta</w:t>
+      </w:r>
+      <w:bookmarkStart w:id="0" w:name="_GoBack"/>
+      <w:bookmarkEnd w:id="0"/>
+      <w:r>
+        <w:rPr>
+          <w:rFonts w:asciiTheme="minorBidi" w:hAnsiTheme="minorBidi"/>
+        </w:rPr>
+        <w:t>ined on the testing data was 69.47%.</w:t>
       </w:r>
     </w:p>
     <w:p>
@@ -6964,7 +6865,20 @@
         <w:rPr>
           <w:rFonts w:asciiTheme="minorBidi" w:hAnsiTheme="minorBidi"/>
         </w:rPr>
-        <w:t>In this report I appl</w:t>
+        <w:t xml:space="preserve">In this </w:t>
+      </w:r>
+      <w:r>
+        <w:rPr>
+          <w:rFonts w:asciiTheme="minorBidi" w:hAnsiTheme="minorBidi"/>
+          <w:noProof/>
+        </w:rPr>
+        <w:t>report</w:t>
+      </w:r>
+      <w:r>
+        <w:rPr>
+          <w:rFonts w:asciiTheme="minorBidi" w:hAnsiTheme="minorBidi"/>
+        </w:rPr>
+        <w:t xml:space="preserve"> I appl</w:t>
       </w:r>
       <w:r>
         <w:rPr>
@@ -6982,22 +6896,33 @@
         <w:rPr>
           <w:rFonts w:asciiTheme="minorBidi" w:hAnsiTheme="minorBidi"/>
         </w:rPr>
-        <w:t xml:space="preserve"> including: SVM, Convolution Neural Networks, Naïve Bayes, K Nearest Neighbors,</w:t>
-      </w:r>
-      <w:r>
-        <w:rPr>
-          <w:rFonts w:asciiTheme="minorBidi" w:hAnsiTheme="minorBidi"/>
-        </w:rPr>
         <w:t xml:space="preserve"> </w:t>
       </w:r>
-      <w:proofErr w:type="spellStart"/>
+      <w:r>
+        <w:rPr>
+          <w:rFonts w:asciiTheme="minorBidi" w:hAnsiTheme="minorBidi"/>
+          <w:noProof/>
+        </w:rPr>
+        <w:t>including:</w:t>
+      </w:r>
+      <w:r>
+        <w:rPr>
+          <w:rFonts w:asciiTheme="minorBidi" w:hAnsiTheme="minorBidi"/>
+        </w:rPr>
+        <w:t xml:space="preserve"> SVM, Convolution Neural Networks, Naïve Bayes, K Nearest Neighbors,</w:t>
+      </w:r>
+      <w:r>
+        <w:rPr>
+          <w:rFonts w:asciiTheme="minorBidi" w:hAnsiTheme="minorBidi"/>
+        </w:rPr>
+        <w:t xml:space="preserve"> </w:t>
+      </w:r>
       <w:r>
         <w:rPr>
           <w:rFonts w:asciiTheme="minorBidi" w:hAnsiTheme="minorBidi"/>
         </w:rPr>
         <w:t>GradientBoosting</w:t>
       </w:r>
-      <w:proofErr w:type="spellEnd"/>
       <w:r>
         <w:rPr>
           <w:rFonts w:asciiTheme="minorBidi" w:hAnsiTheme="minorBidi"/>
@@ -7014,35 +6939,7 @@
         <w:rPr>
           <w:rFonts w:asciiTheme="minorBidi" w:hAnsiTheme="minorBidi"/>
         </w:rPr>
-        <w:t xml:space="preserve">. Moreover, many text feature extractors have been used: </w:t>
-      </w:r>
-      <w:proofErr w:type="spellStart"/>
-      <w:r>
-        <w:rPr>
-          <w:rFonts w:asciiTheme="minorBidi" w:hAnsiTheme="minorBidi"/>
-        </w:rPr>
-        <w:t>Tf</w:t>
-      </w:r>
-      <w:proofErr w:type="spellEnd"/>
-      <w:r>
-        <w:rPr>
-          <w:rFonts w:asciiTheme="minorBidi" w:hAnsiTheme="minorBidi"/>
-        </w:rPr>
-        <w:t xml:space="preserve">, </w:t>
-      </w:r>
-      <w:proofErr w:type="spellStart"/>
-      <w:r>
-        <w:rPr>
-          <w:rFonts w:asciiTheme="minorBidi" w:hAnsiTheme="minorBidi"/>
-        </w:rPr>
-        <w:t>Tf-idf</w:t>
-      </w:r>
-      <w:proofErr w:type="spellEnd"/>
-      <w:r>
-        <w:rPr>
-          <w:rFonts w:asciiTheme="minorBidi" w:hAnsiTheme="minorBidi"/>
-        </w:rPr>
-        <w:t xml:space="preserve">, and Word2Vec. </w:t>
+        <w:t xml:space="preserve">. Moreover, many text feature extractors have been used: Tf, Tf-idf, and Word2Vec. </w:t>
       </w:r>
       <w:r>
         <w:rPr>
@@ -7050,8 +6947,6 @@
         </w:rPr>
         <w:t>I</w:t>
       </w:r>
-      <w:bookmarkStart w:id="0" w:name="_GoBack"/>
-      <w:bookmarkEnd w:id="0"/>
       <w:r>
         <w:rPr>
           <w:rFonts w:asciiTheme="minorBidi" w:hAnsiTheme="minorBidi"/>
@@ -7122,14 +7017,7 @@
         <w:rPr>
           <w:rFonts w:asciiTheme="minorBidi" w:hAnsiTheme="minorBidi"/>
         </w:rPr>
-        <w:t xml:space="preserve"> </w:t>
-      </w:r>
-      <w:proofErr w:type="spellStart"/>
-      <w:r>
-        <w:rPr>
-          <w:rFonts w:asciiTheme="minorBidi" w:hAnsiTheme="minorBidi"/>
-        </w:rPr>
-        <w:t>use</w:t>
+        <w:t xml:space="preserve"> use</w:t>
       </w:r>
       <w:r>
         <w:rPr>
@@ -7137,7 +7025,6 @@
         </w:rPr>
         <w:t>ed</w:t>
       </w:r>
-      <w:proofErr w:type="spellEnd"/>
       <w:r>
         <w:rPr>
           <w:rFonts w:asciiTheme="minorBidi" w:hAnsiTheme="minorBidi"/>
@@ -7353,18 +7240,6 @@
         </w:rPr>
         <w:t>https://arxiv.org/abs/1412.6980</w:t>
       </w:r>
-    </w:p>
-    <w:p>
-      <w:pPr>
-        <w:jc w:val="both"/>
-        <w:rPr>
-          <w:rFonts w:asciiTheme="minorBidi" w:hAnsiTheme="minorBidi"/>
-          <w:b/>
-          <w:bCs/>
-          <w:sz w:val="24"/>
-          <w:szCs w:val="24"/>
-        </w:rPr>
-      </w:pPr>
     </w:p>
     <w:sectPr>
       <w:pgSz w:w="12240" w:h="15840"/>

--- a/Report.docx
+++ b/Report.docx
@@ -746,11 +746,19 @@
         </w:rPr>
         <w:t xml:space="preserve"> preprocessing was </w:t>
       </w:r>
-      <w:r>
-        <w:rPr>
-          <w:rFonts w:asciiTheme="minorBidi" w:hAnsiTheme="minorBidi"/>
-        </w:rPr>
-        <w:t xml:space="preserve">splitted </w:t>
+      <w:proofErr w:type="spellStart"/>
+      <w:r>
+        <w:rPr>
+          <w:rFonts w:asciiTheme="minorBidi" w:hAnsiTheme="minorBidi"/>
+        </w:rPr>
+        <w:t>splitted</w:t>
+      </w:r>
+      <w:proofErr w:type="spellEnd"/>
+      <w:r>
+        <w:rPr>
+          <w:rFonts w:asciiTheme="minorBidi" w:hAnsiTheme="minorBidi"/>
+        </w:rPr>
+        <w:t xml:space="preserve"> </w:t>
       </w:r>
       <w:r>
         <w:rPr>
@@ -894,23 +902,33 @@
         </w:rPr>
         <w:t>(</w:t>
       </w:r>
+      <w:proofErr w:type="spellStart"/>
       <w:r>
         <w:rPr>
           <w:rFonts w:asciiTheme="minorBidi" w:hAnsiTheme="minorBidi"/>
         </w:rPr>
         <w:t>tf</w:t>
       </w:r>
+      <w:proofErr w:type="spellEnd"/>
       <w:r>
         <w:rPr>
           <w:rFonts w:asciiTheme="minorBidi" w:hAnsiTheme="minorBidi"/>
         </w:rPr>
         <w:t xml:space="preserve">), </w:t>
       </w:r>
-      <w:r>
-        <w:rPr>
-          <w:rFonts w:asciiTheme="minorBidi" w:hAnsiTheme="minorBidi"/>
-        </w:rPr>
-        <w:t>tf-idf or word2vec.</w:t>
+      <w:proofErr w:type="spellStart"/>
+      <w:r>
+        <w:rPr>
+          <w:rFonts w:asciiTheme="minorBidi" w:hAnsiTheme="minorBidi"/>
+        </w:rPr>
+        <w:t>tf-idf</w:t>
+      </w:r>
+      <w:proofErr w:type="spellEnd"/>
+      <w:r>
+        <w:rPr>
+          <w:rFonts w:asciiTheme="minorBidi" w:hAnsiTheme="minorBidi"/>
+        </w:rPr>
+        <w:t xml:space="preserve"> or word2vec.</w:t>
       </w:r>
     </w:p>
     <w:p>
@@ -1246,7 +1264,21 @@
         <w:rPr>
           <w:rFonts w:asciiTheme="minorBidi" w:hAnsiTheme="minorBidi"/>
         </w:rPr>
-        <w:t>The dataset was splitted into 80% training and 20% test</w:t>
+        <w:t xml:space="preserve">The dataset was </w:t>
+      </w:r>
+      <w:proofErr w:type="spellStart"/>
+      <w:r>
+        <w:rPr>
+          <w:rFonts w:asciiTheme="minorBidi" w:hAnsiTheme="minorBidi"/>
+        </w:rPr>
+        <w:t>splitted</w:t>
+      </w:r>
+      <w:proofErr w:type="spellEnd"/>
+      <w:r>
+        <w:rPr>
+          <w:rFonts w:asciiTheme="minorBidi" w:hAnsiTheme="minorBidi"/>
+        </w:rPr>
+        <w:t xml:space="preserve"> into 80% training and 20% test</w:t>
       </w:r>
       <w:r>
         <w:rPr>
@@ -1302,12 +1334,14 @@
         </w:rPr>
         <w:t xml:space="preserve"> and </w:t>
       </w:r>
+      <w:proofErr w:type="spellStart"/>
       <w:r>
         <w:rPr>
           <w:rFonts w:asciiTheme="minorBidi" w:hAnsiTheme="minorBidi"/>
         </w:rPr>
         <w:t>GradientBoosting</w:t>
       </w:r>
+      <w:proofErr w:type="spellEnd"/>
       <w:r>
         <w:rPr>
           <w:rFonts w:asciiTheme="minorBidi" w:hAnsiTheme="minorBidi"/>
@@ -1344,6 +1378,7 @@
         </w:rPr>
         <w:t xml:space="preserve"> the pretrained </w:t>
       </w:r>
+      <w:proofErr w:type="spellStart"/>
       <w:r>
         <w:rPr>
           <w:rFonts w:asciiTheme="minorBidi" w:hAnsiTheme="minorBidi"/>
@@ -1366,7 +1401,14 @@
         <w:rPr>
           <w:rFonts w:asciiTheme="minorBidi" w:hAnsiTheme="minorBidi"/>
         </w:rPr>
-        <w:t>lob sentiment classifier</w:t>
+        <w:t>lob</w:t>
+      </w:r>
+      <w:proofErr w:type="spellEnd"/>
+      <w:r>
+        <w:rPr>
+          <w:rFonts w:asciiTheme="minorBidi" w:hAnsiTheme="minorBidi"/>
+        </w:rPr>
+        <w:t xml:space="preserve"> sentiment classifier</w:t>
       </w:r>
       <w:r>
         <w:rPr>
@@ -1514,12 +1556,14 @@
         </w:rPr>
         <w:t xml:space="preserve">}, for both </w:t>
       </w:r>
+      <w:proofErr w:type="spellStart"/>
       <w:r>
         <w:rPr>
           <w:rFonts w:asciiTheme="minorBidi" w:hAnsiTheme="minorBidi"/>
         </w:rPr>
         <w:t>GradientBoosting</w:t>
       </w:r>
+      <w:proofErr w:type="spellEnd"/>
       <w:r>
         <w:rPr>
           <w:rFonts w:asciiTheme="minorBidi" w:hAnsiTheme="minorBidi"/>
@@ -1592,7 +1636,21 @@
         <w:rPr>
           <w:rFonts w:asciiTheme="minorBidi" w:hAnsiTheme="minorBidi"/>
         </w:rPr>
-        <w:t xml:space="preserve">was obtained by applying tf only (Level </w:t>
+        <w:t xml:space="preserve">was obtained by applying </w:t>
+      </w:r>
+      <w:proofErr w:type="spellStart"/>
+      <w:r>
+        <w:rPr>
+          <w:rFonts w:asciiTheme="minorBidi" w:hAnsiTheme="minorBidi"/>
+        </w:rPr>
+        <w:t>tf</w:t>
+      </w:r>
+      <w:proofErr w:type="spellEnd"/>
+      <w:r>
+        <w:rPr>
+          <w:rFonts w:asciiTheme="minorBidi" w:hAnsiTheme="minorBidi"/>
+        </w:rPr>
+        <w:t xml:space="preserve"> only (Level </w:t>
       </w:r>
       <w:r>
         <w:rPr>
@@ -1667,12 +1725,14 @@
         </w:rPr>
         <w:t xml:space="preserve">performance for </w:t>
       </w:r>
+      <w:proofErr w:type="spellStart"/>
       <w:r>
         <w:rPr>
           <w:rFonts w:asciiTheme="minorBidi" w:hAnsiTheme="minorBidi"/>
         </w:rPr>
         <w:t>GradientBoosting</w:t>
       </w:r>
+      <w:proofErr w:type="spellEnd"/>
       <w:r>
         <w:rPr>
           <w:rFonts w:asciiTheme="minorBidi" w:hAnsiTheme="minorBidi"/>
@@ -1701,7 +1761,14 @@
         <w:rPr>
           <w:rFonts w:asciiTheme="minorBidi" w:hAnsiTheme="minorBidi"/>
         </w:rPr>
-        <w:t>was obtained by applying tf</w:t>
+        <w:t xml:space="preserve">was obtained by applying </w:t>
+      </w:r>
+      <w:proofErr w:type="spellStart"/>
+      <w:r>
+        <w:rPr>
+          <w:rFonts w:asciiTheme="minorBidi" w:hAnsiTheme="minorBidi"/>
+        </w:rPr>
+        <w:t>tf</w:t>
       </w:r>
       <w:r>
         <w:rPr>
@@ -1709,6 +1776,7 @@
         </w:rPr>
         <w:t>-idf</w:t>
       </w:r>
+      <w:proofErr w:type="spellEnd"/>
       <w:r>
         <w:rPr>
           <w:rFonts w:asciiTheme="minorBidi" w:hAnsiTheme="minorBidi"/>
@@ -1763,7 +1831,35 @@
         <w:rPr>
           <w:rFonts w:asciiTheme="minorBidi" w:hAnsiTheme="minorBidi"/>
         </w:rPr>
-        <w:t>omparison between Tf-idf, Tf, and Word2Vec accuracy</w:t>
+        <w:t xml:space="preserve">omparison between </w:t>
+      </w:r>
+      <w:proofErr w:type="spellStart"/>
+      <w:r>
+        <w:rPr>
+          <w:rFonts w:asciiTheme="minorBidi" w:hAnsiTheme="minorBidi"/>
+        </w:rPr>
+        <w:t>Tf-idf</w:t>
+      </w:r>
+      <w:proofErr w:type="spellEnd"/>
+      <w:r>
+        <w:rPr>
+          <w:rFonts w:asciiTheme="minorBidi" w:hAnsiTheme="minorBidi"/>
+        </w:rPr>
+        <w:t xml:space="preserve">, </w:t>
+      </w:r>
+      <w:proofErr w:type="spellStart"/>
+      <w:r>
+        <w:rPr>
+          <w:rFonts w:asciiTheme="minorBidi" w:hAnsiTheme="minorBidi"/>
+        </w:rPr>
+        <w:t>Tf</w:t>
+      </w:r>
+      <w:proofErr w:type="spellEnd"/>
+      <w:r>
+        <w:rPr>
+          <w:rFonts w:asciiTheme="minorBidi" w:hAnsiTheme="minorBidi"/>
+        </w:rPr>
+        <w:t>, and Word2Vec accuracy</w:t>
       </w:r>
       <w:r>
         <w:rPr>
@@ -1918,6 +2014,7 @@
                 <w:szCs w:val="24"/>
               </w:rPr>
             </w:pPr>
+            <w:proofErr w:type="spellStart"/>
             <w:r>
               <w:rPr>
                 <w:rFonts w:asciiTheme="minorBidi" w:hAnsiTheme="minorBidi"/>
@@ -1928,6 +2025,7 @@
               </w:rPr>
               <w:t>RandomOverSampler</w:t>
             </w:r>
+            <w:proofErr w:type="spellEnd"/>
           </w:p>
         </w:tc>
         <w:tc>
@@ -2045,6 +2143,7 @@
                 <w:bCs/>
               </w:rPr>
             </w:pPr>
+            <w:proofErr w:type="spellStart"/>
             <w:r>
               <w:rPr>
                 <w:rFonts w:asciiTheme="minorBidi" w:hAnsiTheme="minorBidi"/>
@@ -2053,6 +2152,7 @@
               </w:rPr>
               <w:t>Tf</w:t>
             </w:r>
+            <w:proofErr w:type="spellEnd"/>
           </w:p>
         </w:tc>
         <w:tc>
@@ -2068,6 +2168,7 @@
                 <w:bCs/>
               </w:rPr>
             </w:pPr>
+            <w:proofErr w:type="spellStart"/>
             <w:r>
               <w:rPr>
                 <w:rFonts w:asciiTheme="minorBidi" w:hAnsiTheme="minorBidi"/>
@@ -2076,6 +2177,7 @@
               </w:rPr>
               <w:t>Tf-idf</w:t>
             </w:r>
+            <w:proofErr w:type="spellEnd"/>
           </w:p>
         </w:tc>
         <w:tc>
@@ -2114,6 +2216,7 @@
                 <w:bCs/>
               </w:rPr>
             </w:pPr>
+            <w:proofErr w:type="spellStart"/>
             <w:r>
               <w:rPr>
                 <w:rFonts w:asciiTheme="minorBidi" w:hAnsiTheme="minorBidi"/>
@@ -2122,6 +2225,7 @@
               </w:rPr>
               <w:t>Tf</w:t>
             </w:r>
+            <w:proofErr w:type="spellEnd"/>
           </w:p>
         </w:tc>
         <w:tc>
@@ -2137,6 +2241,7 @@
                 <w:bCs/>
               </w:rPr>
             </w:pPr>
+            <w:proofErr w:type="spellStart"/>
             <w:r>
               <w:rPr>
                 <w:rFonts w:asciiTheme="minorBidi" w:hAnsiTheme="minorBidi"/>
@@ -2145,6 +2250,7 @@
               </w:rPr>
               <w:t>Tf-idf</w:t>
             </w:r>
+            <w:proofErr w:type="spellEnd"/>
           </w:p>
         </w:tc>
         <w:tc>
@@ -2183,6 +2289,7 @@
                 <w:bCs/>
               </w:rPr>
             </w:pPr>
+            <w:proofErr w:type="spellStart"/>
             <w:r>
               <w:rPr>
                 <w:rFonts w:asciiTheme="minorBidi" w:hAnsiTheme="minorBidi"/>
@@ -2191,6 +2298,7 @@
               </w:rPr>
               <w:t>Tf</w:t>
             </w:r>
+            <w:proofErr w:type="spellEnd"/>
           </w:p>
         </w:tc>
         <w:tc>
@@ -2206,6 +2314,7 @@
                 <w:bCs/>
               </w:rPr>
             </w:pPr>
+            <w:proofErr w:type="spellStart"/>
             <w:r>
               <w:rPr>
                 <w:rFonts w:asciiTheme="minorBidi" w:hAnsiTheme="minorBidi"/>
@@ -2214,6 +2323,7 @@
               </w:rPr>
               <w:t>Tf-idf</w:t>
             </w:r>
+            <w:proofErr w:type="spellEnd"/>
           </w:p>
         </w:tc>
         <w:tc>
@@ -2252,6 +2362,7 @@
                 <w:bCs/>
               </w:rPr>
             </w:pPr>
+            <w:proofErr w:type="spellStart"/>
             <w:r>
               <w:rPr>
                 <w:rFonts w:asciiTheme="minorBidi" w:hAnsiTheme="minorBidi"/>
@@ -2260,6 +2371,7 @@
               </w:rPr>
               <w:t>Tf</w:t>
             </w:r>
+            <w:proofErr w:type="spellEnd"/>
           </w:p>
         </w:tc>
         <w:tc>
@@ -2275,6 +2387,7 @@
                 <w:bCs/>
               </w:rPr>
             </w:pPr>
+            <w:proofErr w:type="spellStart"/>
             <w:r>
               <w:rPr>
                 <w:rFonts w:asciiTheme="minorBidi" w:hAnsiTheme="minorBidi"/>
@@ -2283,6 +2396,7 @@
               </w:rPr>
               <w:t>Tf-idf</w:t>
             </w:r>
+            <w:proofErr w:type="spellEnd"/>
           </w:p>
         </w:tc>
         <w:tc>
@@ -4968,12 +5082,14 @@
         </w:rPr>
         <w:t xml:space="preserve">) every image has been flattened into 4,096 feature </w:t>
       </w:r>
+      <w:proofErr w:type="gramStart"/>
       <w:r>
         <w:rPr>
           <w:rFonts w:asciiTheme="minorBidi" w:hAnsiTheme="minorBidi"/>
         </w:rPr>
         <w:t>vector</w:t>
       </w:r>
+      <w:proofErr w:type="gramEnd"/>
       <w:r>
         <w:rPr>
           <w:rFonts w:asciiTheme="minorBidi" w:hAnsiTheme="minorBidi"/>
@@ -5105,7 +5221,21 @@
         <w:rPr>
           <w:rFonts w:asciiTheme="minorBidi" w:hAnsiTheme="minorBidi"/>
         </w:rPr>
-        <w:t xml:space="preserve">The dataset was splitted </w:t>
+        <w:t xml:space="preserve">The dataset was </w:t>
+      </w:r>
+      <w:proofErr w:type="spellStart"/>
+      <w:r>
+        <w:rPr>
+          <w:rFonts w:asciiTheme="minorBidi" w:hAnsiTheme="minorBidi"/>
+        </w:rPr>
+        <w:t>splitted</w:t>
+      </w:r>
+      <w:proofErr w:type="spellEnd"/>
+      <w:r>
+        <w:rPr>
+          <w:rFonts w:asciiTheme="minorBidi" w:hAnsiTheme="minorBidi"/>
+        </w:rPr>
+        <w:t xml:space="preserve"> </w:t>
       </w:r>
       <w:r>
         <w:rPr>
@@ -5135,7 +5265,21 @@
         <w:rPr>
           <w:rFonts w:asciiTheme="minorBidi" w:hAnsiTheme="minorBidi"/>
         </w:rPr>
-        <w:t xml:space="preserve"> 80% was splitted into 80% training and 20% validation</w:t>
+        <w:t xml:space="preserve"> 80% was </w:t>
+      </w:r>
+      <w:proofErr w:type="spellStart"/>
+      <w:r>
+        <w:rPr>
+          <w:rFonts w:asciiTheme="minorBidi" w:hAnsiTheme="minorBidi"/>
+        </w:rPr>
+        <w:t>splitted</w:t>
+      </w:r>
+      <w:proofErr w:type="spellEnd"/>
+      <w:r>
+        <w:rPr>
+          <w:rFonts w:asciiTheme="minorBidi" w:hAnsiTheme="minorBidi"/>
+        </w:rPr>
+        <w:t xml:space="preserve"> into 80% training and 20% validation</w:t>
       </w:r>
       <w:r>
         <w:rPr>
@@ -5453,7 +5597,21 @@
         <w:rPr>
           <w:rFonts w:asciiTheme="minorBidi" w:hAnsiTheme="minorBidi"/>
         </w:rPr>
-        <w:t xml:space="preserve"> softmax to predict the label</w:t>
+        <w:t xml:space="preserve"> </w:t>
+      </w:r>
+      <w:proofErr w:type="spellStart"/>
+      <w:r>
+        <w:rPr>
+          <w:rFonts w:asciiTheme="minorBidi" w:hAnsiTheme="minorBidi"/>
+        </w:rPr>
+        <w:t>softmax</w:t>
+      </w:r>
+      <w:proofErr w:type="spellEnd"/>
+      <w:r>
+        <w:rPr>
+          <w:rFonts w:asciiTheme="minorBidi" w:hAnsiTheme="minorBidi"/>
+        </w:rPr>
+        <w:t xml:space="preserve"> to predict the label</w:t>
       </w:r>
       <w:r>
         <w:rPr>
@@ -5710,11 +5868,19 @@
           <w:rFonts w:asciiTheme="minorBidi" w:hAnsiTheme="minorBidi"/>
         </w:rPr>
       </w:pPr>
-      <w:r>
-        <w:rPr>
-          <w:rFonts w:asciiTheme="minorBidi" w:hAnsiTheme="minorBidi"/>
-        </w:rPr>
-        <w:t>Softmax 10 units.</w:t>
+      <w:proofErr w:type="spellStart"/>
+      <w:r>
+        <w:rPr>
+          <w:rFonts w:asciiTheme="minorBidi" w:hAnsiTheme="minorBidi"/>
+        </w:rPr>
+        <w:t>Softmax</w:t>
+      </w:r>
+      <w:proofErr w:type="spellEnd"/>
+      <w:r>
+        <w:rPr>
+          <w:rFonts w:asciiTheme="minorBidi" w:hAnsiTheme="minorBidi"/>
+        </w:rPr>
+        <w:t xml:space="preserve"> 10 units.</w:t>
       </w:r>
     </w:p>
     <w:p>
@@ -5913,7 +6079,21 @@
         <w:rPr>
           <w:rFonts w:asciiTheme="minorBidi" w:hAnsiTheme="minorBidi"/>
         </w:rPr>
-        <w:t>Tuning the parameters of each classifier: for KNN K is selected between {1,3,5,7,10,15}, for Linear SVM the slack constant C is selected between {1,.1,.2,2,5,10,20}, for both GradientBoosting and AdaBoost number of estimators is selected between {</w:t>
+        <w:t xml:space="preserve">Tuning the parameters of each classifier: for KNN K is selected between {1,3,5,7,10,15}, for Linear SVM the slack constant C is selected between {1,.1,.2,2,5,10,20}, for both </w:t>
+      </w:r>
+      <w:proofErr w:type="spellStart"/>
+      <w:r>
+        <w:rPr>
+          <w:rFonts w:asciiTheme="minorBidi" w:hAnsiTheme="minorBidi"/>
+        </w:rPr>
+        <w:t>GradientBoosting</w:t>
+      </w:r>
+      <w:proofErr w:type="spellEnd"/>
+      <w:r>
+        <w:rPr>
+          <w:rFonts w:asciiTheme="minorBidi" w:hAnsiTheme="minorBidi"/>
+        </w:rPr>
+        <w:t xml:space="preserve"> and AdaBoost number of estimators is selected between {</w:t>
       </w:r>
       <w:r>
         <w:rPr>
@@ -6105,7 +6285,14 @@
         <w:rPr>
           <w:rFonts w:asciiTheme="minorBidi" w:hAnsiTheme="minorBidi"/>
         </w:rPr>
-        <w:t>on train</w:t>
+        <w:t xml:space="preserve">on </w:t>
+      </w:r>
+      <w:proofErr w:type="spellStart"/>
+      <w:r>
+        <w:rPr>
+          <w:rFonts w:asciiTheme="minorBidi" w:hAnsiTheme="minorBidi"/>
+        </w:rPr>
+        <w:t>train</w:t>
       </w:r>
       <w:r>
         <w:rPr>
@@ -6113,6 +6300,7 @@
         </w:rPr>
         <w:t>ining</w:t>
       </w:r>
+      <w:proofErr w:type="spellEnd"/>
       <w:r>
         <w:rPr>
           <w:rFonts w:asciiTheme="minorBidi" w:hAnsiTheme="minorBidi"/>
@@ -6165,15 +6353,7 @@
         <w:rPr>
           <w:rFonts w:asciiTheme="minorBidi" w:hAnsiTheme="minorBidi"/>
         </w:rPr>
-        <w:t xml:space="preserve"> As shown the best accuracy obtained on the testing data was 98.06%. On the other hand, other models performed not as good as CNN: the best accuracy obta</w:t>
-      </w:r>
-      <w:bookmarkStart w:id="0" w:name="_GoBack"/>
-      <w:bookmarkEnd w:id="0"/>
-      <w:r>
-        <w:rPr>
-          <w:rFonts w:asciiTheme="minorBidi" w:hAnsiTheme="minorBidi"/>
-        </w:rPr>
-        <w:t>ined on the testing data was 69.47%.</w:t>
+        <w:t xml:space="preserve"> As shown the best accuracy obtained on the testing data was 98.06%. On the other hand, other models performed not as good as CNN: the best accuracy obtained on the testing data was 69.47%.</w:t>
       </w:r>
     </w:p>
     <w:p>
@@ -6877,6 +7057,13 @@
       <w:r>
         <w:rPr>
           <w:rFonts w:asciiTheme="minorBidi" w:hAnsiTheme="minorBidi"/>
+          <w:noProof/>
+        </w:rPr>
+        <w:t>,</w:t>
+      </w:r>
+      <w:r>
+        <w:rPr>
+          <w:rFonts w:asciiTheme="minorBidi" w:hAnsiTheme="minorBidi"/>
         </w:rPr>
         <w:t xml:space="preserve"> I appl</w:t>
       </w:r>
@@ -6903,7 +7090,7 @@
           <w:rFonts w:asciiTheme="minorBidi" w:hAnsiTheme="minorBidi"/>
           <w:noProof/>
         </w:rPr>
-        <w:t>including:</w:t>
+        <w:t>including</w:t>
       </w:r>
       <w:r>
         <w:rPr>
@@ -6917,12 +7104,14 @@
         </w:rPr>
         <w:t xml:space="preserve"> </w:t>
       </w:r>
+      <w:proofErr w:type="spellStart"/>
       <w:r>
         <w:rPr>
           <w:rFonts w:asciiTheme="minorBidi" w:hAnsiTheme="minorBidi"/>
         </w:rPr>
         <w:t>GradientBoosting</w:t>
       </w:r>
+      <w:proofErr w:type="spellEnd"/>
       <w:r>
         <w:rPr>
           <w:rFonts w:asciiTheme="minorBidi" w:hAnsiTheme="minorBidi"/>
@@ -6939,7 +7128,35 @@
         <w:rPr>
           <w:rFonts w:asciiTheme="minorBidi" w:hAnsiTheme="minorBidi"/>
         </w:rPr>
-        <w:t xml:space="preserve">. Moreover, many text feature extractors have been used: Tf, Tf-idf, and Word2Vec. </w:t>
+        <w:t xml:space="preserve">. Moreover, many text feature extractors have been used: </w:t>
+      </w:r>
+      <w:proofErr w:type="spellStart"/>
+      <w:r>
+        <w:rPr>
+          <w:rFonts w:asciiTheme="minorBidi" w:hAnsiTheme="minorBidi"/>
+        </w:rPr>
+        <w:t>Tf</w:t>
+      </w:r>
+      <w:proofErr w:type="spellEnd"/>
+      <w:r>
+        <w:rPr>
+          <w:rFonts w:asciiTheme="minorBidi" w:hAnsiTheme="minorBidi"/>
+        </w:rPr>
+        <w:t xml:space="preserve">, </w:t>
+      </w:r>
+      <w:proofErr w:type="spellStart"/>
+      <w:r>
+        <w:rPr>
+          <w:rFonts w:asciiTheme="minorBidi" w:hAnsiTheme="minorBidi"/>
+        </w:rPr>
+        <w:t>Tf-idf</w:t>
+      </w:r>
+      <w:proofErr w:type="spellEnd"/>
+      <w:r>
+        <w:rPr>
+          <w:rFonts w:asciiTheme="minorBidi" w:hAnsiTheme="minorBidi"/>
+        </w:rPr>
+        <w:t xml:space="preserve">, and Word2Vec. </w:t>
       </w:r>
       <w:r>
         <w:rPr>
@@ -7017,7 +7234,14 @@
         <w:rPr>
           <w:rFonts w:asciiTheme="minorBidi" w:hAnsiTheme="minorBidi"/>
         </w:rPr>
-        <w:t xml:space="preserve"> use</w:t>
+        <w:t xml:space="preserve"> </w:t>
+      </w:r>
+      <w:proofErr w:type="spellStart"/>
+      <w:r>
+        <w:rPr>
+          <w:rFonts w:asciiTheme="minorBidi" w:hAnsiTheme="minorBidi"/>
+        </w:rPr>
+        <w:t>use</w:t>
       </w:r>
       <w:r>
         <w:rPr>
@@ -7025,6 +7249,7 @@
         </w:rPr>
         <w:t>ed</w:t>
       </w:r>
+      <w:proofErr w:type="spellEnd"/>
       <w:r>
         <w:rPr>
           <w:rFonts w:asciiTheme="minorBidi" w:hAnsiTheme="minorBidi"/>
@@ -7225,7 +7450,7 @@
       <w:pPr>
         <w:jc w:val="both"/>
         <w:rPr>
-          <w:rFonts w:asciiTheme="minorBidi" w:hAnsiTheme="minorBidi"/>
+          <w:rStyle w:val="Hyperlink"/>
         </w:rPr>
       </w:pPr>
       <w:r>
@@ -7234,12 +7459,32 @@
         </w:rPr>
         <w:t xml:space="preserve">[5] </w:t>
       </w:r>
-      <w:r>
-        <w:rPr>
-          <w:rStyle w:val="Hyperlink"/>
-        </w:rPr>
-        <w:t>https://arxiv.org/abs/1412.6980</w:t>
-      </w:r>
+      <w:hyperlink r:id="rId13" w:history="1">
+        <w:r>
+          <w:rPr>
+            <w:rStyle w:val="Hyperlink"/>
+          </w:rPr>
+          <w:t>https://arxiv.org/abs/1412.6980</w:t>
+        </w:r>
+      </w:hyperlink>
+    </w:p>
+    <w:p>
+      <w:pPr>
+        <w:jc w:val="both"/>
+        <w:rPr>
+          <w:rFonts w:asciiTheme="minorBidi" w:hAnsiTheme="minorBidi"/>
+        </w:rPr>
+      </w:pPr>
+    </w:p>
+    <w:p>
+      <w:pPr>
+        <w:jc w:val="both"/>
+        <w:rPr>
+          <w:rFonts w:asciiTheme="minorBidi" w:hAnsiTheme="minorBidi"/>
+        </w:rPr>
+      </w:pPr>
+      <w:bookmarkStart w:id="0" w:name="_GoBack"/>
+      <w:bookmarkEnd w:id="0"/>
     </w:p>
     <w:sectPr>
       <w:pgSz w:w="12240" w:h="15840"/>
